--- a/docs/Planning/Sprint 2/Sprint 2 Planning.docx
+++ b/docs/Planning/Sprint 2/Sprint 2 Planning.docx
@@ -66,15 +66,7 @@
         </w:numPr>
       </w:pPr>
       <w:r>
-        <w:t xml:space="preserve">How many hours you </w:t>
-      </w:r>
-      <w:proofErr w:type="gramStart"/>
-      <w:r>
-        <w:t>have to</w:t>
-      </w:r>
-      <w:proofErr w:type="gramEnd"/>
-      <w:r>
-        <w:t xml:space="preserve"> work on this project this sprint</w:t>
+        <w:t>How many hours you have to work on this project this sprint</w:t>
       </w:r>
       <w:r>
         <w:t xml:space="preserve">: </w:t>
@@ -92,13 +84,8 @@
         </w:numPr>
       </w:pPr>
       <w:r>
-        <w:t xml:space="preserve">Who is going to be here on what days (vacation / other </w:t>
-      </w:r>
-      <w:proofErr w:type="gramStart"/>
-      <w:r>
-        <w:t>class priorities)</w:t>
-      </w:r>
-      <w:proofErr w:type="gramEnd"/>
+        <w:t>Who is going to be here on what days (vacation / other class priorities)</w:t>
+      </w:r>
     </w:p>
     <w:p>
       <w:pPr>
@@ -109,7 +96,7 @@
         </w:numPr>
       </w:pPr>
       <w:r>
-        <w:t xml:space="preserve">Katelynn Call - Available all days except </w:t>
+        <w:t>Katelynn Call - Available all days</w:t>
       </w:r>
     </w:p>
     <w:p>
@@ -121,7 +108,7 @@
         </w:numPr>
       </w:pPr>
       <w:r>
-        <w:t xml:space="preserve">Brian Callister - Available all days except </w:t>
+        <w:t>Brian Callister - Available all days</w:t>
       </w:r>
     </w:p>
     <w:p>
@@ -133,7 +120,7 @@
         </w:numPr>
       </w:pPr>
       <w:r>
-        <w:t xml:space="preserve">Cheston Gray - Available all days except </w:t>
+        <w:t>Cheston Gray - Available all days</w:t>
       </w:r>
     </w:p>
     <w:p>
@@ -145,8 +132,10 @@
         </w:numPr>
       </w:pPr>
       <w:r>
-        <w:t xml:space="preserve">Josh Webster - Available all days except </w:t>
-      </w:r>
+        <w:t>Josh Webster - Available all days</w:t>
+      </w:r>
+      <w:bookmarkStart w:id="0" w:name="_GoBack"/>
+      <w:bookmarkEnd w:id="0"/>
     </w:p>
     <w:p>
       <w:pPr>
@@ -468,10 +457,7 @@
         <w:t>Add a tool shed logo that appears twice on every page</w:t>
       </w:r>
     </w:p>
-    <w:p>
-      <w:bookmarkStart w:id="0" w:name="_GoBack"/>
-      <w:bookmarkEnd w:id="0"/>
-    </w:p>
+    <w:p/>
     <w:sectPr>
       <w:pgSz w:w="12240" w:h="15840"/>
       <w:pgMar w:top="1440" w:right="1440" w:bottom="1440" w:left="1440" w:header="720" w:footer="720" w:gutter="0"/>
